--- a/docker_commands.docx
+++ b/docker_commands.docx
@@ -636,21 +636,7 @@
               <w:rPr>
                 <w:rFonts w:ascii="Century Gothic" w:hAnsi="Century Gothic"/>
               </w:rPr>
-              <w:t xml:space="preserve">Press </w:t>
-            </w:r>
-            <w:proofErr w:type="gramStart"/>
-            <w:r>
-              <w:rPr>
-                <w:rFonts w:ascii="Century Gothic" w:hAnsi="Century Gothic"/>
-              </w:rPr>
-              <w:t>escape</w:t>
-            </w:r>
-            <w:proofErr w:type="gramEnd"/>
-            <w:r>
-              <w:rPr>
-                <w:rFonts w:ascii="Century Gothic" w:hAnsi="Century Gothic"/>
-              </w:rPr>
-              <w:t xml:space="preserve"> to stop the cursor from typing in the file</w:t>
+              <w:t>Press escape to stop the cursor from typing in the file</w:t>
             </w:r>
           </w:p>
           <w:p>
@@ -798,6 +784,1166 @@
               </w:rPr>
               <w:t>Terminal</w:t>
             </w:r>
+          </w:p>
+        </w:tc>
+      </w:tr>
+      <w:tr>
+        <w:tc>
+          <w:tcPr>
+            <w:tcW w:w="3964" w:type="dxa"/>
+          </w:tcPr>
+          <w:p>
+            <w:pPr>
+              <w:rPr>
+                <w:rFonts w:ascii="Century Gothic" w:hAnsi="Century Gothic"/>
+              </w:rPr>
+            </w:pPr>
+            <w:r>
+              <w:rPr>
+                <w:rFonts w:ascii="Century Gothic" w:hAnsi="Century Gothic"/>
+              </w:rPr>
+              <w:lastRenderedPageBreak/>
+              <w:t xml:space="preserve">Pushing Image to </w:t>
+            </w:r>
+            <w:proofErr w:type="spellStart"/>
+            <w:r>
+              <w:rPr>
+                <w:rFonts w:ascii="Century Gothic" w:hAnsi="Century Gothic"/>
+              </w:rPr>
+              <w:t>Dockerhub</w:t>
+            </w:r>
+            <w:proofErr w:type="spellEnd"/>
+          </w:p>
+        </w:tc>
+        <w:tc>
+          <w:tcPr>
+            <w:tcW w:w="7230" w:type="dxa"/>
+          </w:tcPr>
+          <w:p>
+            <w:pPr>
+              <w:rPr>
+                <w:rFonts w:ascii="Century Gothic" w:hAnsi="Century Gothic"/>
+              </w:rPr>
+            </w:pPr>
+            <w:r>
+              <w:rPr>
+                <w:rFonts w:ascii="Century Gothic" w:hAnsi="Century Gothic"/>
+              </w:rPr>
+              <w:t>(</w:t>
+            </w:r>
+            <w:hyperlink r:id="rId6" w:history="1">
+              <w:r>
+                <w:rPr>
+                  <w:rStyle w:val="Hyperlink"/>
+                  <w:rFonts w:ascii="Century Gothic" w:hAnsi="Century Gothic"/>
+                </w:rPr>
+                <w:t>https://stackoverflow.com/questions/41984399/denied-requested-access-to-the-resource-is-denied-docker</w:t>
+              </w:r>
+            </w:hyperlink>
+            <w:r>
+              <w:rPr>
+                <w:rFonts w:ascii="Century Gothic" w:hAnsi="Century Gothic"/>
+              </w:rPr>
+              <w:t>)</w:t>
+            </w:r>
+          </w:p>
+          <w:p>
+            <w:pPr>
+              <w:rPr>
+                <w:rFonts w:ascii="Century Gothic" w:hAnsi="Century Gothic"/>
+              </w:rPr>
+            </w:pPr>
+          </w:p>
+          <w:p>
+            <w:pPr>
+              <w:pStyle w:val="NormalWeb"/>
+              <w:textAlignment w:val="baseline"/>
+              <w:rPr>
+                <w:rFonts w:ascii="Segoe UI" w:hAnsi="Segoe UI" w:cs="Segoe UI"/>
+                <w:color w:val="232629"/>
+                <w:sz w:val="23"/>
+                <w:szCs w:val="23"/>
+              </w:rPr>
+            </w:pPr>
+            <w:r>
+              <w:rPr>
+                <w:rFonts w:ascii="Segoe UI" w:hAnsi="Segoe UI" w:cs="Segoe UI"/>
+                <w:color w:val="232629"/>
+                <w:sz w:val="23"/>
+                <w:szCs w:val="23"/>
+              </w:rPr>
+              <w:t xml:space="preserve">Here are the steps worked for </w:t>
+            </w:r>
+            <w:proofErr w:type="gramStart"/>
+            <w:r>
+              <w:rPr>
+                <w:rFonts w:ascii="Segoe UI" w:hAnsi="Segoe UI" w:cs="Segoe UI"/>
+                <w:color w:val="232629"/>
+                <w:sz w:val="23"/>
+                <w:szCs w:val="23"/>
+              </w:rPr>
+              <w:t>me :</w:t>
+            </w:r>
+            <w:proofErr w:type="gramEnd"/>
+          </w:p>
+          <w:p>
+            <w:pPr>
+              <w:pStyle w:val="NormalWeb"/>
+              <w:textAlignment w:val="baseline"/>
+              <w:rPr>
+                <w:rFonts w:ascii="Segoe UI" w:hAnsi="Segoe UI" w:cs="Segoe UI"/>
+                <w:color w:val="232629"/>
+                <w:sz w:val="23"/>
+                <w:szCs w:val="23"/>
+              </w:rPr>
+            </w:pPr>
+            <w:r>
+              <w:rPr>
+                <w:rFonts w:ascii="Segoe UI" w:hAnsi="Segoe UI" w:cs="Segoe UI"/>
+                <w:color w:val="232629"/>
+                <w:sz w:val="23"/>
+                <w:szCs w:val="23"/>
+              </w:rPr>
+              <w:t>1) Login to the docker.</w:t>
+            </w:r>
+            <w:r>
+              <w:rPr>
+                <w:rStyle w:val="apple-converted-space"/>
+                <w:rFonts w:ascii="Segoe UI" w:hAnsi="Segoe UI" w:cs="Segoe UI"/>
+                <w:color w:val="232629"/>
+                <w:sz w:val="23"/>
+                <w:szCs w:val="23"/>
+              </w:rPr>
+              <w:t> </w:t>
+            </w:r>
+          </w:p>
+          <w:p>
+            <w:pPr>
+              <w:pStyle w:val="HTMLPreformatted"/>
+              <w:textAlignment w:val="baseline"/>
+              <w:rPr>
+                <w:rStyle w:val="HTMLCode"/>
+                <w:rFonts w:ascii="var(--ff-mono)" w:hAnsi="var(--ff-mono)"/>
+                <w:bdr w:val="none" w:sz="0" w:space="0" w:color="auto" w:frame="1"/>
+              </w:rPr>
+            </w:pPr>
+            <w:r>
+              <w:rPr>
+                <w:rStyle w:val="HTMLCode"/>
+                <w:rFonts w:ascii="var(--ff-mono)" w:hAnsi="var(--ff-mono)"/>
+                <w:bdr w:val="none" w:sz="0" w:space="0" w:color="auto" w:frame="1"/>
+              </w:rPr>
+              <w:t xml:space="preserve">docker login -u </w:t>
+            </w:r>
+            <w:proofErr w:type="spellStart"/>
+            <w:r>
+              <w:rPr>
+                <w:rStyle w:val="HTMLCode"/>
+                <w:rFonts w:ascii="var(--ff-mono)" w:hAnsi="var(--ff-mono)"/>
+                <w:bdr w:val="none" w:sz="0" w:space="0" w:color="auto" w:frame="1"/>
+              </w:rPr>
+              <w:t>sirimalla</w:t>
+            </w:r>
+            <w:proofErr w:type="spellEnd"/>
+          </w:p>
+          <w:p>
+            <w:pPr>
+              <w:pStyle w:val="HTMLPreformatted"/>
+              <w:textAlignment w:val="baseline"/>
+              <w:rPr>
+                <w:rStyle w:val="HTMLCode"/>
+                <w:rFonts w:ascii="var(--ff-mono)" w:hAnsi="var(--ff-mono)"/>
+                <w:bdr w:val="none" w:sz="0" w:space="0" w:color="auto" w:frame="1"/>
+              </w:rPr>
+            </w:pPr>
+          </w:p>
+          <w:p>
+            <w:pPr>
+              <w:pStyle w:val="HTMLPreformatted"/>
+              <w:numPr>
+                <w:ilvl w:val="0"/>
+                <w:numId w:val="4"/>
+              </w:numPr>
+              <w:textAlignment w:val="baseline"/>
+              <w:rPr>
+                <w:rStyle w:val="HTMLCode"/>
+                <w:rFonts w:ascii="var(--ff-mono)" w:hAnsi="var(--ff-mono)"/>
+                <w:highlight w:val="green"/>
+                <w:bdr w:val="none" w:sz="0" w:space="0" w:color="auto" w:frame="1"/>
+              </w:rPr>
+            </w:pPr>
+            <w:r>
+              <w:rPr>
+                <w:rStyle w:val="HTMLCode"/>
+                <w:rFonts w:ascii="var(--ff-mono)" w:hAnsi="var(--ff-mono)"/>
+                <w:highlight w:val="green"/>
+                <w:bdr w:val="none" w:sz="0" w:space="0" w:color="auto" w:frame="1"/>
+              </w:rPr>
+              <w:t>docker login</w:t>
+            </w:r>
+          </w:p>
+          <w:p>
+            <w:pPr>
+              <w:pStyle w:val="HTMLPreformatted"/>
+              <w:numPr>
+                <w:ilvl w:val="0"/>
+                <w:numId w:val="4"/>
+              </w:numPr>
+              <w:textAlignment w:val="baseline"/>
+              <w:rPr>
+                <w:rStyle w:val="HTMLCode"/>
+                <w:rFonts w:ascii="var(--ff-mono)" w:hAnsi="var(--ff-mono)"/>
+                <w:highlight w:val="green"/>
+                <w:bdr w:val="none" w:sz="0" w:space="0" w:color="auto" w:frame="1"/>
+              </w:rPr>
+            </w:pPr>
+            <w:r>
+              <w:rPr>
+                <w:rStyle w:val="HTMLCode"/>
+                <w:rFonts w:ascii="var(--ff-mono)" w:hAnsi="var(--ff-mono)"/>
+                <w:highlight w:val="green"/>
+                <w:bdr w:val="none" w:sz="0" w:space="0" w:color="auto" w:frame="1"/>
+              </w:rPr>
+              <w:t>enter the following when prompted</w:t>
+            </w:r>
+          </w:p>
+          <w:p>
+            <w:pPr>
+              <w:pStyle w:val="HTMLPreformatted"/>
+              <w:numPr>
+                <w:ilvl w:val="0"/>
+                <w:numId w:val="4"/>
+              </w:numPr>
+              <w:textAlignment w:val="baseline"/>
+              <w:rPr>
+                <w:rStyle w:val="HTMLCode"/>
+                <w:rFonts w:ascii="var(--ff-mono)" w:hAnsi="var(--ff-mono)"/>
+                <w:highlight w:val="green"/>
+                <w:bdr w:val="none" w:sz="0" w:space="0" w:color="auto" w:frame="1"/>
+              </w:rPr>
+            </w:pPr>
+            <w:r>
+              <w:rPr>
+                <w:rStyle w:val="HTMLCode"/>
+                <w:rFonts w:ascii="var(--ff-mono)" w:hAnsi="var(--ff-mono)"/>
+                <w:highlight w:val="green"/>
+                <w:bdr w:val="none" w:sz="0" w:space="0" w:color="auto" w:frame="1"/>
+              </w:rPr>
+              <w:t>adammck787</w:t>
+            </w:r>
+          </w:p>
+          <w:p>
+            <w:pPr>
+              <w:pStyle w:val="HTMLPreformatted"/>
+              <w:numPr>
+                <w:ilvl w:val="0"/>
+                <w:numId w:val="4"/>
+              </w:numPr>
+              <w:textAlignment w:val="baseline"/>
+              <w:rPr>
+                <w:rStyle w:val="HTMLCode"/>
+                <w:rFonts w:ascii="var(--ff-mono)" w:hAnsi="var(--ff-mono)"/>
+                <w:highlight w:val="green"/>
+                <w:bdr w:val="none" w:sz="0" w:space="0" w:color="auto" w:frame="1"/>
+              </w:rPr>
+            </w:pPr>
+            <w:proofErr w:type="spellStart"/>
+            <w:r>
+              <w:rPr>
+                <w:rStyle w:val="HTMLCode"/>
+                <w:rFonts w:ascii="var(--ff-mono)" w:hAnsi="var(--ff-mono)"/>
+                <w:highlight w:val="green"/>
+                <w:bdr w:val="none" w:sz="0" w:space="0" w:color="auto" w:frame="1"/>
+              </w:rPr>
+              <w:t>pswd</w:t>
+            </w:r>
+            <w:proofErr w:type="spellEnd"/>
+          </w:p>
+          <w:p>
+            <w:pPr>
+              <w:pStyle w:val="NormalWeb"/>
+              <w:textAlignment w:val="baseline"/>
+              <w:rPr>
+                <w:rFonts w:ascii="Segoe UI" w:hAnsi="Segoe UI" w:cs="Segoe UI"/>
+                <w:color w:val="232629"/>
+                <w:sz w:val="23"/>
+                <w:szCs w:val="23"/>
+              </w:rPr>
+            </w:pPr>
+            <w:r>
+              <w:rPr>
+                <w:rFonts w:ascii="Segoe UI" w:hAnsi="Segoe UI" w:cs="Segoe UI"/>
+                <w:color w:val="232629"/>
+                <w:sz w:val="23"/>
+                <w:szCs w:val="23"/>
+              </w:rPr>
+              <w:t>2) Tag your image build</w:t>
+            </w:r>
+          </w:p>
+          <w:p>
+            <w:pPr>
+              <w:pStyle w:val="NormalWeb"/>
+              <w:spacing w:before="0" w:after="0"/>
+              <w:textAlignment w:val="baseline"/>
+              <w:rPr>
+                <w:rFonts w:ascii="Segoe UI" w:hAnsi="Segoe UI" w:cs="Segoe UI"/>
+                <w:color w:val="232629"/>
+                <w:sz w:val="23"/>
+                <w:szCs w:val="23"/>
+              </w:rPr>
+            </w:pPr>
+            <w:r>
+              <w:rPr>
+                <w:rFonts w:ascii="Segoe UI" w:hAnsi="Segoe UI" w:cs="Segoe UI"/>
+                <w:color w:val="232629"/>
+                <w:sz w:val="23"/>
+                <w:szCs w:val="23"/>
+              </w:rPr>
+              <w:t xml:space="preserve">my image name here </w:t>
+            </w:r>
+            <w:proofErr w:type="gramStart"/>
+            <w:r>
+              <w:rPr>
+                <w:rFonts w:ascii="Segoe UI" w:hAnsi="Segoe UI" w:cs="Segoe UI"/>
+                <w:color w:val="232629"/>
+                <w:sz w:val="23"/>
+                <w:szCs w:val="23"/>
+              </w:rPr>
+              <w:t>is :</w:t>
+            </w:r>
+            <w:proofErr w:type="gramEnd"/>
+            <w:r>
+              <w:rPr>
+                <w:rStyle w:val="apple-converted-space"/>
+                <w:rFonts w:ascii="Segoe UI" w:hAnsi="Segoe UI" w:cs="Segoe UI"/>
+                <w:color w:val="232629"/>
+                <w:sz w:val="23"/>
+                <w:szCs w:val="23"/>
+              </w:rPr>
+              <w:t> </w:t>
+            </w:r>
+            <w:proofErr w:type="spellStart"/>
+            <w:r>
+              <w:rPr>
+                <w:rStyle w:val="Strong"/>
+                <w:rFonts w:ascii="inherit" w:hAnsi="inherit" w:cs="Segoe UI"/>
+                <w:color w:val="232629"/>
+                <w:sz w:val="23"/>
+                <w:szCs w:val="23"/>
+                <w:bdr w:val="none" w:sz="0" w:space="0" w:color="auto" w:frame="1"/>
+              </w:rPr>
+              <w:t>mylocalimage</w:t>
+            </w:r>
+            <w:proofErr w:type="spellEnd"/>
+            <w:r>
+              <w:rPr>
+                <w:rStyle w:val="apple-converted-space"/>
+                <w:rFonts w:ascii="Segoe UI" w:hAnsi="Segoe UI" w:cs="Segoe UI"/>
+                <w:color w:val="232629"/>
+                <w:sz w:val="23"/>
+                <w:szCs w:val="23"/>
+              </w:rPr>
+              <w:t> </w:t>
+            </w:r>
+            <w:r>
+              <w:rPr>
+                <w:rStyle w:val="apple-converted-space"/>
+                <w:rFonts w:ascii="Segoe UI" w:hAnsi="Segoe UI" w:cs="Segoe UI"/>
+                <w:color w:val="232629"/>
+                <w:sz w:val="23"/>
+                <w:szCs w:val="23"/>
+              </w:rPr>
+              <w:t>(</w:t>
+            </w:r>
+            <w:commentRangeStart w:id="0"/>
+            <w:proofErr w:type="spellStart"/>
+            <w:r>
+              <w:rPr>
+                <w:rStyle w:val="apple-converted-space"/>
+                <w:rFonts w:ascii="Segoe UI" w:hAnsi="Segoe UI" w:cs="Segoe UI"/>
+                <w:color w:val="232629"/>
+                <w:sz w:val="23"/>
+                <w:szCs w:val="23"/>
+                <w:highlight w:val="green"/>
+              </w:rPr>
+              <w:t>adam</w:t>
+            </w:r>
+            <w:proofErr w:type="spellEnd"/>
+            <w:r>
+              <w:rPr>
+                <w:rStyle w:val="apple-converted-space"/>
+                <w:rFonts w:ascii="Segoe UI" w:hAnsi="Segoe UI" w:cs="Segoe UI"/>
+                <w:color w:val="232629"/>
+                <w:sz w:val="23"/>
+                <w:szCs w:val="23"/>
+                <w:highlight w:val="green"/>
+              </w:rPr>
+              <w:t>-d-</w:t>
+            </w:r>
+            <w:proofErr w:type="spellStart"/>
+            <w:r>
+              <w:rPr>
+                <w:rStyle w:val="apple-converted-space"/>
+                <w:rFonts w:ascii="Segoe UI" w:hAnsi="Segoe UI" w:cs="Segoe UI"/>
+                <w:color w:val="232629"/>
+                <w:sz w:val="23"/>
+                <w:szCs w:val="23"/>
+                <w:highlight w:val="green"/>
+              </w:rPr>
+              <w:t>mckinnon</w:t>
+            </w:r>
+            <w:proofErr w:type="spellEnd"/>
+            <w:r>
+              <w:rPr>
+                <w:rStyle w:val="apple-converted-space"/>
+                <w:rFonts w:ascii="Segoe UI" w:hAnsi="Segoe UI" w:cs="Segoe UI"/>
+                <w:color w:val="232629"/>
+                <w:sz w:val="23"/>
+                <w:szCs w:val="23"/>
+                <w:highlight w:val="green"/>
+              </w:rPr>
+              <w:t>/docker-r-studio</w:t>
+            </w:r>
+            <w:r>
+              <w:rPr>
+                <w:rStyle w:val="apple-converted-space"/>
+                <w:rFonts w:ascii="Segoe UI" w:hAnsi="Segoe UI" w:cs="Segoe UI"/>
+                <w:color w:val="232629"/>
+                <w:sz w:val="23"/>
+                <w:szCs w:val="23"/>
+              </w:rPr>
+              <w:t xml:space="preserve">) </w:t>
+            </w:r>
+            <w:commentRangeEnd w:id="0"/>
+            <w:r>
+              <w:rPr>
+                <w:rStyle w:val="CommentReference"/>
+                <w:rFonts w:asciiTheme="minorHAnsi" w:eastAsiaTheme="minorHAnsi" w:hAnsiTheme="minorHAnsi" w:cstheme="minorBidi"/>
+                <w:lang w:eastAsia="en-US"/>
+              </w:rPr>
+              <w:commentReference w:id="0"/>
+            </w:r>
+            <w:r>
+              <w:rPr>
+                <w:rFonts w:ascii="Segoe UI" w:hAnsi="Segoe UI" w:cs="Segoe UI"/>
+                <w:color w:val="232629"/>
+                <w:sz w:val="23"/>
+                <w:szCs w:val="23"/>
+              </w:rPr>
+              <w:t>and by default it has tag :</w:t>
+            </w:r>
+            <w:r>
+              <w:rPr>
+                <w:rStyle w:val="apple-converted-space"/>
+                <w:rFonts w:ascii="Segoe UI" w:hAnsi="Segoe UI" w:cs="Segoe UI"/>
+                <w:color w:val="232629"/>
+                <w:sz w:val="23"/>
+                <w:szCs w:val="23"/>
+              </w:rPr>
+              <w:t> </w:t>
+            </w:r>
+            <w:r>
+              <w:rPr>
+                <w:rStyle w:val="Strong"/>
+                <w:rFonts w:ascii="inherit" w:hAnsi="inherit" w:cs="Segoe UI"/>
+                <w:color w:val="232629"/>
+                <w:sz w:val="23"/>
+                <w:szCs w:val="23"/>
+                <w:bdr w:val="none" w:sz="0" w:space="0" w:color="auto" w:frame="1"/>
+              </w:rPr>
+              <w:t>latest</w:t>
+            </w:r>
+            <w:r>
+              <w:rPr>
+                <w:rFonts w:ascii="Segoe UI" w:hAnsi="Segoe UI" w:cs="Segoe UI"/>
+                <w:color w:val="232629"/>
+                <w:sz w:val="23"/>
+                <w:szCs w:val="23"/>
+              </w:rPr>
+              <w:br/>
+              <w:t>and my username is :</w:t>
+            </w:r>
+            <w:r>
+              <w:rPr>
+                <w:rStyle w:val="apple-converted-space"/>
+                <w:rFonts w:ascii="Segoe UI" w:hAnsi="Segoe UI" w:cs="Segoe UI"/>
+                <w:color w:val="232629"/>
+                <w:sz w:val="23"/>
+                <w:szCs w:val="23"/>
+              </w:rPr>
+              <w:t> </w:t>
+            </w:r>
+            <w:proofErr w:type="spellStart"/>
+            <w:r>
+              <w:rPr>
+                <w:rStyle w:val="Strong"/>
+                <w:rFonts w:ascii="inherit" w:hAnsi="inherit" w:cs="Segoe UI"/>
+                <w:color w:val="232629"/>
+                <w:sz w:val="23"/>
+                <w:szCs w:val="23"/>
+                <w:bdr w:val="none" w:sz="0" w:space="0" w:color="auto" w:frame="1"/>
+              </w:rPr>
+              <w:t>sirimalla</w:t>
+            </w:r>
+            <w:proofErr w:type="spellEnd"/>
+            <w:r>
+              <w:rPr>
+                <w:rStyle w:val="apple-converted-space"/>
+                <w:rFonts w:ascii="Segoe UI" w:hAnsi="Segoe UI" w:cs="Segoe UI"/>
+                <w:color w:val="232629"/>
+                <w:sz w:val="23"/>
+                <w:szCs w:val="23"/>
+              </w:rPr>
+              <w:t> </w:t>
+            </w:r>
+            <w:r>
+              <w:rPr>
+                <w:rStyle w:val="apple-converted-space"/>
+                <w:rFonts w:ascii="Segoe UI" w:hAnsi="Segoe UI" w:cs="Segoe UI"/>
+                <w:color w:val="232629"/>
+                <w:sz w:val="23"/>
+                <w:szCs w:val="23"/>
+              </w:rPr>
+              <w:t>(</w:t>
+            </w:r>
+            <w:r>
+              <w:rPr>
+                <w:rStyle w:val="apple-converted-space"/>
+                <w:rFonts w:ascii="Segoe UI" w:hAnsi="Segoe UI" w:cs="Segoe UI"/>
+                <w:color w:val="232629"/>
+                <w:sz w:val="23"/>
+                <w:szCs w:val="23"/>
+                <w:highlight w:val="green"/>
+              </w:rPr>
+              <w:t>adammck787</w:t>
+            </w:r>
+            <w:r>
+              <w:rPr>
+                <w:rStyle w:val="apple-converted-space"/>
+                <w:rFonts w:ascii="Segoe UI" w:hAnsi="Segoe UI" w:cs="Segoe UI"/>
+                <w:color w:val="232629"/>
+                <w:sz w:val="23"/>
+                <w:szCs w:val="23"/>
+              </w:rPr>
+              <w:t xml:space="preserve">) </w:t>
+            </w:r>
+            <w:r>
+              <w:rPr>
+                <w:rFonts w:ascii="Segoe UI" w:hAnsi="Segoe UI" w:cs="Segoe UI"/>
+                <w:color w:val="232629"/>
+                <w:sz w:val="23"/>
+                <w:szCs w:val="23"/>
+              </w:rPr>
+              <w:t>as registered with docker cloud, and I created a public repository named :</w:t>
+            </w:r>
+            <w:r>
+              <w:rPr>
+                <w:rStyle w:val="apple-converted-space"/>
+                <w:rFonts w:ascii="Segoe UI" w:hAnsi="Segoe UI" w:cs="Segoe UI"/>
+                <w:color w:val="232629"/>
+                <w:sz w:val="23"/>
+                <w:szCs w:val="23"/>
+              </w:rPr>
+              <w:t> </w:t>
+            </w:r>
+            <w:proofErr w:type="spellStart"/>
+            <w:r>
+              <w:rPr>
+                <w:rStyle w:val="Strong"/>
+                <w:rFonts w:ascii="inherit" w:hAnsi="inherit" w:cs="Segoe UI"/>
+                <w:color w:val="232629"/>
+                <w:sz w:val="23"/>
+                <w:szCs w:val="23"/>
+                <w:bdr w:val="none" w:sz="0" w:space="0" w:color="auto" w:frame="1"/>
+              </w:rPr>
+              <w:t>dockerhub</w:t>
+            </w:r>
+            <w:proofErr w:type="spellEnd"/>
+          </w:p>
+          <w:p>
+            <w:pPr>
+              <w:pStyle w:val="NormalWeb"/>
+              <w:spacing w:before="0" w:after="0"/>
+              <w:textAlignment w:val="baseline"/>
+              <w:rPr>
+                <w:rFonts w:ascii="Segoe UI" w:hAnsi="Segoe UI" w:cs="Segoe UI"/>
+                <w:color w:val="232629"/>
+                <w:sz w:val="23"/>
+                <w:szCs w:val="23"/>
+              </w:rPr>
+            </w:pPr>
+            <w:r>
+              <w:rPr>
+                <w:rFonts w:ascii="Segoe UI" w:hAnsi="Segoe UI" w:cs="Segoe UI"/>
+                <w:color w:val="232629"/>
+                <w:sz w:val="23"/>
+                <w:szCs w:val="23"/>
+              </w:rPr>
+              <w:t xml:space="preserve">so my personal repository becomes </w:t>
+            </w:r>
+            <w:proofErr w:type="gramStart"/>
+            <w:r>
+              <w:rPr>
+                <w:rFonts w:ascii="Segoe UI" w:hAnsi="Segoe UI" w:cs="Segoe UI"/>
+                <w:color w:val="232629"/>
+                <w:sz w:val="23"/>
+                <w:szCs w:val="23"/>
+              </w:rPr>
+              <w:t>now :</w:t>
+            </w:r>
+            <w:proofErr w:type="gramEnd"/>
+            <w:r>
+              <w:rPr>
+                <w:rStyle w:val="apple-converted-space"/>
+                <w:rFonts w:ascii="Segoe UI" w:hAnsi="Segoe UI" w:cs="Segoe UI"/>
+                <w:color w:val="232629"/>
+                <w:sz w:val="23"/>
+                <w:szCs w:val="23"/>
+              </w:rPr>
+              <w:t> </w:t>
+            </w:r>
+            <w:proofErr w:type="spellStart"/>
+            <w:r>
+              <w:rPr>
+                <w:rStyle w:val="Strong"/>
+                <w:rFonts w:ascii="inherit" w:hAnsi="inherit" w:cs="Segoe UI"/>
+                <w:color w:val="232629"/>
+                <w:sz w:val="23"/>
+                <w:szCs w:val="23"/>
+                <w:bdr w:val="none" w:sz="0" w:space="0" w:color="auto" w:frame="1"/>
+              </w:rPr>
+              <w:t>sirimalla</w:t>
+            </w:r>
+            <w:proofErr w:type="spellEnd"/>
+            <w:r>
+              <w:rPr>
+                <w:rStyle w:val="Strong"/>
+                <w:rFonts w:ascii="inherit" w:hAnsi="inherit" w:cs="Segoe UI"/>
+                <w:color w:val="232629"/>
+                <w:sz w:val="23"/>
+                <w:szCs w:val="23"/>
+                <w:bdr w:val="none" w:sz="0" w:space="0" w:color="auto" w:frame="1"/>
+              </w:rPr>
+              <w:t>/</w:t>
+            </w:r>
+            <w:proofErr w:type="spellStart"/>
+            <w:r>
+              <w:rPr>
+                <w:rStyle w:val="Strong"/>
+                <w:rFonts w:ascii="inherit" w:hAnsi="inherit" w:cs="Segoe UI"/>
+                <w:color w:val="232629"/>
+                <w:sz w:val="23"/>
+                <w:szCs w:val="23"/>
+                <w:bdr w:val="none" w:sz="0" w:space="0" w:color="auto" w:frame="1"/>
+              </w:rPr>
+              <w:t>dockerhub</w:t>
+            </w:r>
+            <w:proofErr w:type="spellEnd"/>
+            <w:r>
+              <w:rPr>
+                <w:rStyle w:val="apple-converted-space"/>
+                <w:rFonts w:ascii="Segoe UI" w:hAnsi="Segoe UI" w:cs="Segoe UI"/>
+                <w:color w:val="232629"/>
+                <w:sz w:val="23"/>
+                <w:szCs w:val="23"/>
+              </w:rPr>
+              <w:t> </w:t>
+            </w:r>
+            <w:r>
+              <w:rPr>
+                <w:rStyle w:val="apple-converted-space"/>
+                <w:rFonts w:ascii="Segoe UI" w:hAnsi="Segoe UI" w:cs="Segoe UI"/>
+                <w:color w:val="232629"/>
+                <w:sz w:val="23"/>
+                <w:szCs w:val="23"/>
+              </w:rPr>
+              <w:t>(</w:t>
+            </w:r>
+            <w:r>
+              <w:rPr>
+                <w:rStyle w:val="apple-converted-space"/>
+                <w:rFonts w:ascii="Segoe UI" w:hAnsi="Segoe UI" w:cs="Segoe UI"/>
+                <w:color w:val="232629"/>
+                <w:sz w:val="23"/>
+                <w:szCs w:val="23"/>
+                <w:highlight w:val="green"/>
+              </w:rPr>
+              <w:t>adammck787/</w:t>
+            </w:r>
+            <w:proofErr w:type="spellStart"/>
+            <w:r>
+              <w:rPr>
+                <w:rStyle w:val="apple-converted-space"/>
+                <w:rFonts w:ascii="Segoe UI" w:hAnsi="Segoe UI" w:cs="Segoe UI"/>
+                <w:color w:val="232629"/>
+                <w:sz w:val="23"/>
+                <w:szCs w:val="23"/>
+                <w:highlight w:val="green"/>
+              </w:rPr>
+              <w:t>dockerhub</w:t>
+            </w:r>
+            <w:proofErr w:type="spellEnd"/>
+            <w:r>
+              <w:rPr>
+                <w:rStyle w:val="apple-converted-space"/>
+                <w:rFonts w:ascii="Segoe UI" w:hAnsi="Segoe UI" w:cs="Segoe UI"/>
+                <w:color w:val="232629"/>
+                <w:sz w:val="23"/>
+                <w:szCs w:val="23"/>
+              </w:rPr>
+              <w:t xml:space="preserve">) </w:t>
+            </w:r>
+            <w:r>
+              <w:rPr>
+                <w:rFonts w:ascii="Segoe UI" w:hAnsi="Segoe UI" w:cs="Segoe UI"/>
+                <w:color w:val="232629"/>
+                <w:sz w:val="23"/>
+                <w:szCs w:val="23"/>
+              </w:rPr>
+              <w:t>and I want to push my image with tag :</w:t>
+            </w:r>
+            <w:r>
+              <w:rPr>
+                <w:rStyle w:val="apple-converted-space"/>
+                <w:rFonts w:ascii="Segoe UI" w:hAnsi="Segoe UI" w:cs="Segoe UI"/>
+                <w:color w:val="232629"/>
+                <w:sz w:val="23"/>
+                <w:szCs w:val="23"/>
+              </w:rPr>
+              <w:t> </w:t>
+            </w:r>
+            <w:proofErr w:type="spellStart"/>
+            <w:r>
+              <w:rPr>
+                <w:rStyle w:val="HTMLCode"/>
+                <w:rFonts w:ascii="var(--ff-mono)" w:hAnsi="var(--ff-mono)"/>
+                <w:color w:val="232629"/>
+                <w:bdr w:val="none" w:sz="0" w:space="0" w:color="auto" w:frame="1"/>
+              </w:rPr>
+              <w:t>myfirstimagepush</w:t>
+            </w:r>
+            <w:proofErr w:type="spellEnd"/>
+            <w:r>
+              <w:rPr>
+                <w:rStyle w:val="HTMLCode"/>
+                <w:rFonts w:ascii="var(--ff-mono)" w:hAnsi="var(--ff-mono)"/>
+                <w:color w:val="232629"/>
+                <w:bdr w:val="none" w:sz="0" w:space="0" w:color="auto" w:frame="1"/>
+              </w:rPr>
+              <w:t xml:space="preserve"> </w:t>
+            </w:r>
+            <w:r>
+              <w:rPr>
+                <w:rStyle w:val="HTMLCode"/>
+                <w:rFonts w:ascii="var(--ff-mono)" w:hAnsi="var(--ff-mono)"/>
+                <w:bdr w:val="none" w:sz="0" w:space="0" w:color="auto" w:frame="1"/>
+              </w:rPr>
+              <w:t>(</w:t>
+            </w:r>
+            <w:r>
+              <w:rPr>
+                <w:rStyle w:val="HTMLCode"/>
+                <w:rFonts w:ascii="var(--ff-mono)" w:hAnsi="var(--ff-mono)"/>
+                <w:highlight w:val="green"/>
+                <w:bdr w:val="none" w:sz="0" w:space="0" w:color="auto" w:frame="1"/>
+              </w:rPr>
+              <w:t>docker-r-studio</w:t>
+            </w:r>
+            <w:r>
+              <w:rPr>
+                <w:rStyle w:val="HTMLCode"/>
+                <w:rFonts w:ascii="var(--ff-mono)" w:hAnsi="var(--ff-mono)"/>
+                <w:bdr w:val="none" w:sz="0" w:space="0" w:color="auto" w:frame="1"/>
+              </w:rPr>
+              <w:t>)</w:t>
+            </w:r>
+          </w:p>
+          <w:p>
+            <w:pPr>
+              <w:pStyle w:val="NormalWeb"/>
+              <w:textAlignment w:val="baseline"/>
+              <w:rPr>
+                <w:rFonts w:ascii="Segoe UI" w:hAnsi="Segoe UI" w:cs="Segoe UI"/>
+                <w:color w:val="232629"/>
+                <w:sz w:val="23"/>
+                <w:szCs w:val="23"/>
+              </w:rPr>
+            </w:pPr>
+            <w:r>
+              <w:rPr>
+                <w:rFonts w:ascii="Segoe UI" w:hAnsi="Segoe UI" w:cs="Segoe UI"/>
+                <w:color w:val="232629"/>
+                <w:sz w:val="23"/>
+                <w:szCs w:val="23"/>
+              </w:rPr>
+              <w:t xml:space="preserve">I tagged as </w:t>
+            </w:r>
+            <w:proofErr w:type="gramStart"/>
+            <w:r>
+              <w:rPr>
+                <w:rFonts w:ascii="Segoe UI" w:hAnsi="Segoe UI" w:cs="Segoe UI"/>
+                <w:color w:val="232629"/>
+                <w:sz w:val="23"/>
+                <w:szCs w:val="23"/>
+              </w:rPr>
+              <w:t>below :</w:t>
+            </w:r>
+            <w:proofErr w:type="gramEnd"/>
+          </w:p>
+          <w:p>
+            <w:pPr>
+              <w:pStyle w:val="HTMLPreformatted"/>
+              <w:textAlignment w:val="baseline"/>
+              <w:rPr>
+                <w:rStyle w:val="HTMLCode"/>
+                <w:rFonts w:ascii="var(--ff-mono)" w:hAnsi="var(--ff-mono)"/>
+                <w:bdr w:val="none" w:sz="0" w:space="0" w:color="auto" w:frame="1"/>
+              </w:rPr>
+            </w:pPr>
+            <w:r>
+              <w:rPr>
+                <w:rStyle w:val="HTMLCode"/>
+                <w:rFonts w:ascii="var(--ff-mono)" w:hAnsi="var(--ff-mono)"/>
+                <w:bdr w:val="none" w:sz="0" w:space="0" w:color="auto" w:frame="1"/>
+              </w:rPr>
+              <w:t xml:space="preserve">docker tag </w:t>
+            </w:r>
+            <w:proofErr w:type="spellStart"/>
+            <w:proofErr w:type="gramStart"/>
+            <w:r>
+              <w:rPr>
+                <w:rStyle w:val="HTMLCode"/>
+                <w:rFonts w:ascii="var(--ff-mono)" w:hAnsi="var(--ff-mono)"/>
+                <w:bdr w:val="none" w:sz="0" w:space="0" w:color="auto" w:frame="1"/>
+              </w:rPr>
+              <w:t>mylocalimage:latest</w:t>
+            </w:r>
+            <w:proofErr w:type="spellEnd"/>
+            <w:proofErr w:type="gramEnd"/>
+            <w:r>
+              <w:rPr>
+                <w:rStyle w:val="HTMLCode"/>
+                <w:rFonts w:ascii="var(--ff-mono)" w:hAnsi="var(--ff-mono)"/>
+                <w:bdr w:val="none" w:sz="0" w:space="0" w:color="auto" w:frame="1"/>
+              </w:rPr>
+              <w:t xml:space="preserve"> </w:t>
+            </w:r>
+            <w:proofErr w:type="spellStart"/>
+            <w:r>
+              <w:rPr>
+                <w:rStyle w:val="HTMLCode"/>
+                <w:rFonts w:ascii="var(--ff-mono)" w:hAnsi="var(--ff-mono)"/>
+                <w:bdr w:val="none" w:sz="0" w:space="0" w:color="auto" w:frame="1"/>
+              </w:rPr>
+              <w:t>sirimalla</w:t>
+            </w:r>
+            <w:proofErr w:type="spellEnd"/>
+            <w:r>
+              <w:rPr>
+                <w:rStyle w:val="HTMLCode"/>
+                <w:rFonts w:ascii="var(--ff-mono)" w:hAnsi="var(--ff-mono)"/>
+                <w:bdr w:val="none" w:sz="0" w:space="0" w:color="auto" w:frame="1"/>
+              </w:rPr>
+              <w:t>/</w:t>
+            </w:r>
+            <w:proofErr w:type="spellStart"/>
+            <w:r>
+              <w:rPr>
+                <w:rStyle w:val="HTMLCode"/>
+                <w:rFonts w:ascii="var(--ff-mono)" w:hAnsi="var(--ff-mono)"/>
+                <w:bdr w:val="none" w:sz="0" w:space="0" w:color="auto" w:frame="1"/>
+              </w:rPr>
+              <w:t>dockerhub:myfirstimagepush</w:t>
+            </w:r>
+            <w:proofErr w:type="spellEnd"/>
+          </w:p>
+          <w:p>
+            <w:pPr>
+              <w:pStyle w:val="HTMLPreformatted"/>
+              <w:textAlignment w:val="baseline"/>
+              <w:rPr>
+                <w:rStyle w:val="HTMLCode"/>
+                <w:rFonts w:ascii="var(--ff-mono)" w:hAnsi="var(--ff-mono)"/>
+                <w:bdr w:val="none" w:sz="0" w:space="0" w:color="auto" w:frame="1"/>
+              </w:rPr>
+            </w:pPr>
+            <w:r>
+              <w:rPr>
+                <w:rStyle w:val="HTMLCode"/>
+                <w:rFonts w:ascii="var(--ff-mono)" w:hAnsi="var(--ff-mono)"/>
+                <w:bdr w:val="none" w:sz="0" w:space="0" w:color="auto" w:frame="1"/>
+              </w:rPr>
+              <w:t>(</w:t>
+            </w:r>
+            <w:r>
+              <w:rPr>
+                <w:rStyle w:val="HTMLCode"/>
+                <w:rFonts w:ascii="var(--ff-mono)" w:hAnsi="var(--ff-mono)"/>
+                <w:highlight w:val="green"/>
+                <w:bdr w:val="none" w:sz="0" w:space="0" w:color="auto" w:frame="1"/>
+              </w:rPr>
+              <w:t xml:space="preserve">docker tag </w:t>
+            </w:r>
+            <w:proofErr w:type="spellStart"/>
+            <w:r>
+              <w:rPr>
+                <w:rStyle w:val="HTMLCode"/>
+                <w:rFonts w:ascii="var(--ff-mono)" w:hAnsi="var(--ff-mono)"/>
+                <w:highlight w:val="green"/>
+                <w:bdr w:val="none" w:sz="0" w:space="0" w:color="auto" w:frame="1"/>
+              </w:rPr>
+              <w:t>adam</w:t>
+            </w:r>
+            <w:proofErr w:type="spellEnd"/>
+            <w:r>
+              <w:rPr>
+                <w:rStyle w:val="HTMLCode"/>
+                <w:rFonts w:ascii="var(--ff-mono)" w:hAnsi="var(--ff-mono)"/>
+                <w:highlight w:val="green"/>
+                <w:bdr w:val="none" w:sz="0" w:space="0" w:color="auto" w:frame="1"/>
+              </w:rPr>
+              <w:t>-d-</w:t>
+            </w:r>
+            <w:proofErr w:type="spellStart"/>
+            <w:r>
+              <w:rPr>
+                <w:rStyle w:val="HTMLCode"/>
+                <w:rFonts w:ascii="var(--ff-mono)" w:hAnsi="var(--ff-mono)"/>
+                <w:highlight w:val="green"/>
+                <w:bdr w:val="none" w:sz="0" w:space="0" w:color="auto" w:frame="1"/>
+              </w:rPr>
+              <w:t>mckinnon</w:t>
+            </w:r>
+            <w:proofErr w:type="spellEnd"/>
+            <w:r>
+              <w:rPr>
+                <w:rStyle w:val="HTMLCode"/>
+                <w:rFonts w:ascii="var(--ff-mono)" w:hAnsi="var(--ff-mono)"/>
+                <w:highlight w:val="green"/>
+                <w:bdr w:val="none" w:sz="0" w:space="0" w:color="auto" w:frame="1"/>
+              </w:rPr>
+              <w:t>/</w:t>
+            </w:r>
+            <w:proofErr w:type="spellStart"/>
+            <w:r>
+              <w:rPr>
+                <w:rStyle w:val="HTMLCode"/>
+                <w:rFonts w:ascii="var(--ff-mono)" w:hAnsi="var(--ff-mono)"/>
+                <w:highlight w:val="green"/>
+                <w:bdr w:val="none" w:sz="0" w:space="0" w:color="auto" w:frame="1"/>
+              </w:rPr>
+              <w:t>docker-r-</w:t>
+            </w:r>
+            <w:proofErr w:type="gramStart"/>
+            <w:r>
+              <w:rPr>
+                <w:rStyle w:val="HTMLCode"/>
+                <w:rFonts w:ascii="var(--ff-mono)" w:hAnsi="var(--ff-mono)"/>
+                <w:highlight w:val="green"/>
+                <w:bdr w:val="none" w:sz="0" w:space="0" w:color="auto" w:frame="1"/>
+              </w:rPr>
+              <w:t>studio:latest</w:t>
+            </w:r>
+            <w:proofErr w:type="spellEnd"/>
+            <w:proofErr w:type="gramEnd"/>
+            <w:r>
+              <w:rPr>
+                <w:rStyle w:val="HTMLCode"/>
+                <w:rFonts w:ascii="var(--ff-mono)" w:hAnsi="var(--ff-mono)"/>
+                <w:highlight w:val="green"/>
+                <w:bdr w:val="none" w:sz="0" w:space="0" w:color="auto" w:frame="1"/>
+              </w:rPr>
+              <w:t xml:space="preserve"> adammck787/</w:t>
+            </w:r>
+            <w:proofErr w:type="spellStart"/>
+            <w:r>
+              <w:rPr>
+                <w:rStyle w:val="HTMLCode"/>
+                <w:rFonts w:ascii="var(--ff-mono)" w:hAnsi="var(--ff-mono)"/>
+                <w:highlight w:val="green"/>
+                <w:bdr w:val="none" w:sz="0" w:space="0" w:color="auto" w:frame="1"/>
+              </w:rPr>
+              <w:t>dockerhub:docker-r-studio</w:t>
+            </w:r>
+            <w:proofErr w:type="spellEnd"/>
+            <w:r>
+              <w:rPr>
+                <w:rStyle w:val="HTMLCode"/>
+                <w:rFonts w:ascii="var(--ff-mono)" w:hAnsi="var(--ff-mono)"/>
+                <w:bdr w:val="none" w:sz="0" w:space="0" w:color="auto" w:frame="1"/>
+              </w:rPr>
+              <w:t>)</w:t>
+            </w:r>
+          </w:p>
+          <w:p>
+            <w:pPr>
+              <w:pStyle w:val="NormalWeb"/>
+              <w:textAlignment w:val="baseline"/>
+              <w:rPr>
+                <w:rFonts w:ascii="Segoe UI" w:hAnsi="Segoe UI" w:cs="Segoe UI"/>
+                <w:color w:val="232629"/>
+                <w:sz w:val="23"/>
+                <w:szCs w:val="23"/>
+              </w:rPr>
+            </w:pPr>
+            <w:r>
+              <w:rPr>
+                <w:rFonts w:ascii="Segoe UI" w:hAnsi="Segoe UI" w:cs="Segoe UI"/>
+                <w:color w:val="232629"/>
+                <w:sz w:val="23"/>
+                <w:szCs w:val="23"/>
+              </w:rPr>
+              <w:lastRenderedPageBreak/>
+              <w:t>3) Pushed the image to my personal docker repository as below</w:t>
+            </w:r>
+          </w:p>
+          <w:p>
+            <w:pPr>
+              <w:pStyle w:val="HTMLPreformatted"/>
+              <w:textAlignment w:val="baseline"/>
+              <w:rPr>
+                <w:rStyle w:val="HTMLCode"/>
+                <w:rFonts w:ascii="var(--ff-mono)" w:hAnsi="var(--ff-mono)"/>
+                <w:bdr w:val="none" w:sz="0" w:space="0" w:color="auto" w:frame="1"/>
+              </w:rPr>
+            </w:pPr>
+            <w:r>
+              <w:rPr>
+                <w:rStyle w:val="HTMLCode"/>
+                <w:rFonts w:ascii="var(--ff-mono)" w:hAnsi="var(--ff-mono)"/>
+                <w:bdr w:val="none" w:sz="0" w:space="0" w:color="auto" w:frame="1"/>
+              </w:rPr>
+              <w:t xml:space="preserve">docker push </w:t>
+            </w:r>
+            <w:proofErr w:type="spellStart"/>
+            <w:r>
+              <w:rPr>
+                <w:rStyle w:val="HTMLCode"/>
+                <w:rFonts w:ascii="var(--ff-mono)" w:hAnsi="var(--ff-mono)"/>
+                <w:bdr w:val="none" w:sz="0" w:space="0" w:color="auto" w:frame="1"/>
+              </w:rPr>
+              <w:t>sirimalla</w:t>
+            </w:r>
+            <w:proofErr w:type="spellEnd"/>
+            <w:r>
+              <w:rPr>
+                <w:rStyle w:val="HTMLCode"/>
+                <w:rFonts w:ascii="var(--ff-mono)" w:hAnsi="var(--ff-mono)"/>
+                <w:bdr w:val="none" w:sz="0" w:space="0" w:color="auto" w:frame="1"/>
+              </w:rPr>
+              <w:t>/</w:t>
+            </w:r>
+            <w:proofErr w:type="spellStart"/>
+            <w:proofErr w:type="gramStart"/>
+            <w:r>
+              <w:rPr>
+                <w:rStyle w:val="HTMLCode"/>
+                <w:rFonts w:ascii="var(--ff-mono)" w:hAnsi="var(--ff-mono)"/>
+                <w:bdr w:val="none" w:sz="0" w:space="0" w:color="auto" w:frame="1"/>
+              </w:rPr>
+              <w:t>dockerhub:myfirstimagepush</w:t>
+            </w:r>
+            <w:proofErr w:type="spellEnd"/>
+            <w:proofErr w:type="gramEnd"/>
+          </w:p>
+          <w:p>
+            <w:pPr>
+              <w:pStyle w:val="HTMLPreformatted"/>
+              <w:textAlignment w:val="baseline"/>
+              <w:rPr>
+                <w:rStyle w:val="HTMLCode"/>
+                <w:rFonts w:ascii="var(--ff-mono)" w:hAnsi="var(--ff-mono)"/>
+                <w:bdr w:val="none" w:sz="0" w:space="0" w:color="auto" w:frame="1"/>
+              </w:rPr>
+            </w:pPr>
+            <w:r>
+              <w:rPr>
+                <w:rStyle w:val="HTMLCode"/>
+                <w:rFonts w:ascii="var(--ff-mono)" w:hAnsi="var(--ff-mono)"/>
+                <w:bdr w:val="none" w:sz="0" w:space="0" w:color="auto" w:frame="1"/>
+              </w:rPr>
+              <w:t>(</w:t>
+            </w:r>
+            <w:r>
+              <w:rPr>
+                <w:rStyle w:val="HTMLCode"/>
+                <w:rFonts w:ascii="var(--ff-mono)" w:hAnsi="var(--ff-mono)"/>
+                <w:highlight w:val="green"/>
+                <w:bdr w:val="none" w:sz="0" w:space="0" w:color="auto" w:frame="1"/>
+              </w:rPr>
+              <w:t>docker push adammck787/</w:t>
+            </w:r>
+            <w:proofErr w:type="spellStart"/>
+            <w:proofErr w:type="gramStart"/>
+            <w:r>
+              <w:rPr>
+                <w:rStyle w:val="HTMLCode"/>
+                <w:rFonts w:ascii="var(--ff-mono)" w:hAnsi="var(--ff-mono)"/>
+                <w:highlight w:val="green"/>
+                <w:bdr w:val="none" w:sz="0" w:space="0" w:color="auto" w:frame="1"/>
+              </w:rPr>
+              <w:t>dockerhub:docker</w:t>
+            </w:r>
+            <w:proofErr w:type="gramEnd"/>
+            <w:r>
+              <w:rPr>
+                <w:rStyle w:val="HTMLCode"/>
+                <w:rFonts w:ascii="var(--ff-mono)" w:hAnsi="var(--ff-mono)"/>
+                <w:highlight w:val="green"/>
+                <w:bdr w:val="none" w:sz="0" w:space="0" w:color="auto" w:frame="1"/>
+              </w:rPr>
+              <w:t>-r-studio</w:t>
+            </w:r>
+            <w:proofErr w:type="spellEnd"/>
+            <w:r>
+              <w:rPr>
+                <w:rStyle w:val="HTMLCode"/>
+                <w:rFonts w:ascii="var(--ff-mono)" w:hAnsi="var(--ff-mono)"/>
+                <w:bdr w:val="none" w:sz="0" w:space="0" w:color="auto" w:frame="1"/>
+              </w:rPr>
+              <w:t>)</w:t>
+            </w:r>
+          </w:p>
+          <w:p>
+            <w:pPr>
+              <w:pStyle w:val="NormalWeb"/>
+              <w:spacing w:before="0" w:beforeAutospacing="0" w:after="0" w:afterAutospacing="0"/>
+              <w:textAlignment w:val="baseline"/>
+              <w:rPr>
+                <w:rFonts w:ascii="Segoe UI" w:hAnsi="Segoe UI" w:cs="Segoe UI"/>
+                <w:color w:val="232629"/>
+                <w:sz w:val="23"/>
+                <w:szCs w:val="23"/>
+              </w:rPr>
+            </w:pPr>
+            <w:r>
+              <w:rPr>
+                <w:rFonts w:ascii="Segoe UI" w:hAnsi="Segoe UI" w:cs="Segoe UI"/>
+                <w:color w:val="232629"/>
+                <w:sz w:val="23"/>
+                <w:szCs w:val="23"/>
+              </w:rPr>
+              <w:t>And it successfully pushed to my personal docker repo.</w:t>
+            </w:r>
+          </w:p>
+          <w:p>
+            <w:pPr>
+              <w:rPr>
+                <w:rFonts w:ascii="Century Gothic" w:hAnsi="Century Gothic"/>
+              </w:rPr>
+            </w:pPr>
+          </w:p>
+        </w:tc>
+        <w:tc>
+          <w:tcPr>
+            <w:tcW w:w="1984" w:type="dxa"/>
+          </w:tcPr>
+          <w:p>
+            <w:pPr>
+              <w:rPr>
+                <w:rFonts w:ascii="Century Gothic" w:hAnsi="Century Gothic"/>
+              </w:rPr>
+            </w:pPr>
           </w:p>
         </w:tc>
       </w:tr>
@@ -840,6 +1986,45 @@
 </w:document>
 </file>
 
+<file path=word/comments.xml><?xml version="1.0" encoding="utf-8"?>
+<w:comments xmlns:wpc="http://schemas.microsoft.com/office/word/2010/wordprocessingCanvas" xmlns:cx="http://schemas.microsoft.com/office/drawing/2014/chartex" xmlns:cx1="http://schemas.microsoft.com/office/drawing/2015/9/8/chartex" xmlns:cx2="http://schemas.microsoft.com/office/drawing/2015/10/21/chartex" xmlns:cx3="http://schemas.microsoft.com/office/drawing/2016/5/9/chartex" xmlns:cx4="http://schemas.microsoft.com/office/drawing/2016/5/10/chartex" xmlns:cx5="http://schemas.microsoft.com/office/drawing/2016/5/11/chartex" xmlns:cx6="http://schemas.microsoft.com/office/drawing/2016/5/12/chartex" xmlns:cx7="http://schemas.microsoft.com/office/drawing/2016/5/13/chartex" xmlns:cx8="http://schemas.microsoft.com/office/drawing/2016/5/14/chartex" xmlns:mc="http://schemas.openxmlformats.org/markup-compatibility/2006" xmlns:aink="http://schemas.microsoft.com/office/drawing/2016/ink" xmlns:am3d="http://schemas.microsoft.com/office/drawing/2017/model3d" xmlns:o="urn:schemas-microsoft-com:office:office" xmlns:r="http://schemas.openxmlformats.org/officeDocument/2006/relationships" xmlns:m="http://schemas.openxmlformats.org/officeDocument/2006/math" xmlns:v="urn:schemas-microsoft-com:vml" xmlns:wp14="http://schemas.microsoft.com/office/word/2010/wordprocessingDrawing" xmlns:wp="http://schemas.openxmlformats.org/drawingml/2006/wordprocessingDrawing" xmlns:w10="urn:schemas-microsoft-com:office:word" xmlns:w="http://schemas.openxmlformats.org/wordprocessingml/2006/main" xmlns:w14="http://schemas.microsoft.com/office/word/2010/wordml" xmlns:w15="http://schemas.microsoft.com/office/word/2012/wordml" xmlns:w16cex="http://schemas.microsoft.com/office/word/2018/wordml/cex" xmlns:w16cid="http://schemas.microsoft.com/office/word/2016/wordml/cid" xmlns:w16="http://schemas.microsoft.com/office/word/2018/wordml" xmlns:w16sdtdh="http://schemas.microsoft.com/office/word/2020/wordml/sdtdatahash" xmlns:w16se="http://schemas.microsoft.com/office/word/2015/wordml/symex" xmlns:wpg="http://schemas.microsoft.com/office/word/2010/wordprocessingGroup" xmlns:wpi="http://schemas.microsoft.com/office/word/2010/wordprocessingInk" xmlns:wne="http://schemas.microsoft.com/office/word/2006/wordml" xmlns:wps="http://schemas.microsoft.com/office/word/2010/wordprocessingShape" mc:Ignorable="w14 w15 w16se w16cid w16 w16cex w16sdtdh wp14">
+  <w:comment w:id="0" w:author="Microsoft Office User" w:date="2021-12-15T22:04:00Z" w:initials="MOU">
+    <w:p>
+      <w:pPr>
+        <w:pStyle w:val="CommentText"/>
+      </w:pPr>
+      <w:r>
+        <w:rPr>
+          <w:rStyle w:val="CommentReference"/>
+        </w:rPr>
+        <w:annotationRef/>
+      </w:r>
+      <w:r>
+        <w:t>Docker images (will give you the name of the image)</w:t>
+      </w:r>
+    </w:p>
+  </w:comment>
+</w:comments>
+</file>
+
+<file path=word/commentsExtended.xml><?xml version="1.0" encoding="utf-8"?>
+<w15:commentsEx xmlns:wpc="http://schemas.microsoft.com/office/word/2010/wordprocessingCanvas" xmlns:cx="http://schemas.microsoft.com/office/drawing/2014/chartex" xmlns:cx1="http://schemas.microsoft.com/office/drawing/2015/9/8/chartex" xmlns:cx2="http://schemas.microsoft.com/office/drawing/2015/10/21/chartex" xmlns:cx3="http://schemas.microsoft.com/office/drawing/2016/5/9/chartex" xmlns:cx4="http://schemas.microsoft.com/office/drawing/2016/5/10/chartex" xmlns:cx5="http://schemas.microsoft.com/office/drawing/2016/5/11/chartex" xmlns:cx6="http://schemas.microsoft.com/office/drawing/2016/5/12/chartex" xmlns:cx7="http://schemas.microsoft.com/office/drawing/2016/5/13/chartex" xmlns:cx8="http://schemas.microsoft.com/office/drawing/2016/5/14/chartex" xmlns:mc="http://schemas.openxmlformats.org/markup-compatibility/2006" xmlns:aink="http://schemas.microsoft.com/office/drawing/2016/ink" xmlns:am3d="http://schemas.microsoft.com/office/drawing/2017/model3d" xmlns:o="urn:schemas-microsoft-com:office:office" xmlns:r="http://schemas.openxmlformats.org/officeDocument/2006/relationships" xmlns:m="http://schemas.openxmlformats.org/officeDocument/2006/math" xmlns:v="urn:schemas-microsoft-com:vml" xmlns:wp14="http://schemas.microsoft.com/office/word/2010/wordprocessingDrawing" xmlns:wp="http://schemas.openxmlformats.org/drawingml/2006/wordprocessingDrawing" xmlns:w10="urn:schemas-microsoft-com:office:word" xmlns:w="http://schemas.openxmlformats.org/wordprocessingml/2006/main" xmlns:w14="http://schemas.microsoft.com/office/word/2010/wordml" xmlns:w15="http://schemas.microsoft.com/office/word/2012/wordml" xmlns:w16cex="http://schemas.microsoft.com/office/word/2018/wordml/cex" xmlns:w16cid="http://schemas.microsoft.com/office/word/2016/wordml/cid" xmlns:w16="http://schemas.microsoft.com/office/word/2018/wordml" xmlns:w16sdtdh="http://schemas.microsoft.com/office/word/2020/wordml/sdtdatahash" xmlns:w16se="http://schemas.microsoft.com/office/word/2015/wordml/symex" xmlns:wpg="http://schemas.microsoft.com/office/word/2010/wordprocessingGroup" xmlns:wpi="http://schemas.microsoft.com/office/word/2010/wordprocessingInk" xmlns:wne="http://schemas.microsoft.com/office/word/2006/wordml" xmlns:wps="http://schemas.microsoft.com/office/word/2010/wordprocessingShape" mc:Ignorable="w14 w15 w16se w16cid w16 w16cex w16sdtdh wp14">
+  <w15:commentEx w15:paraId="02588D75" w15:done="0"/>
+</w15:commentsEx>
+</file>
+
+<file path=word/commentsExtensible.xml><?xml version="1.0" encoding="utf-8"?>
+<w16cex:commentsExtensible xmlns:wpc="http://schemas.microsoft.com/office/word/2010/wordprocessingCanvas" xmlns:cx="http://schemas.microsoft.com/office/drawing/2014/chartex" xmlns:cx1="http://schemas.microsoft.com/office/drawing/2015/9/8/chartex" xmlns:cx2="http://schemas.microsoft.com/office/drawing/2015/10/21/chartex" xmlns:cx3="http://schemas.microsoft.com/office/drawing/2016/5/9/chartex" xmlns:cx4="http://schemas.microsoft.com/office/drawing/2016/5/10/chartex" xmlns:cx5="http://schemas.microsoft.com/office/drawing/2016/5/11/chartex" xmlns:cx6="http://schemas.microsoft.com/office/drawing/2016/5/12/chartex" xmlns:cx7="http://schemas.microsoft.com/office/drawing/2016/5/13/chartex" xmlns:cx8="http://schemas.microsoft.com/office/drawing/2016/5/14/chartex" xmlns:mc="http://schemas.openxmlformats.org/markup-compatibility/2006" xmlns:aink="http://schemas.microsoft.com/office/drawing/2016/ink" xmlns:am3d="http://schemas.microsoft.com/office/drawing/2017/model3d" xmlns:o="urn:schemas-microsoft-com:office:office" xmlns:r="http://schemas.openxmlformats.org/officeDocument/2006/relationships" xmlns:m="http://schemas.openxmlformats.org/officeDocument/2006/math" xmlns:v="urn:schemas-microsoft-com:vml" xmlns:wp14="http://schemas.microsoft.com/office/word/2010/wordprocessingDrawing" xmlns:wp="http://schemas.openxmlformats.org/drawingml/2006/wordprocessingDrawing" xmlns:w10="urn:schemas-microsoft-com:office:word" xmlns:w="http://schemas.openxmlformats.org/wordprocessingml/2006/main" xmlns:w14="http://schemas.microsoft.com/office/word/2010/wordml" xmlns:w15="http://schemas.microsoft.com/office/word/2012/wordml" xmlns:w16cex="http://schemas.microsoft.com/office/word/2018/wordml/cex" xmlns:w16cid="http://schemas.microsoft.com/office/word/2016/wordml/cid" xmlns:w16="http://schemas.microsoft.com/office/word/2018/wordml" xmlns:w16sdtdh="http://schemas.microsoft.com/office/word/2020/wordml/sdtdatahash" xmlns:w16se="http://schemas.microsoft.com/office/word/2015/wordml/symex" xmlns:wpg="http://schemas.microsoft.com/office/word/2010/wordprocessingGroup" xmlns:wpi="http://schemas.microsoft.com/office/word/2010/wordprocessingInk" xmlns:wne="http://schemas.microsoft.com/office/word/2006/wordml" xmlns:wps="http://schemas.microsoft.com/office/word/2010/wordprocessingShape" mc:Ignorable="w14 w15 w16se w16cid w16 w16cex w16sdtdh wp14">
+  <w16cex:commentExtensible w16cex:durableId="2564E4D3" w16cex:dateUtc="2021-12-15T11:04:00Z"/>
+</w16cex:commentsExtensible>
+</file>
+
+<file path=word/commentsIds.xml><?xml version="1.0" encoding="utf-8"?>
+<w16cid:commentsIds xmlns:wpc="http://schemas.microsoft.com/office/word/2010/wordprocessingCanvas" xmlns:cx="http://schemas.microsoft.com/office/drawing/2014/chartex" xmlns:cx1="http://schemas.microsoft.com/office/drawing/2015/9/8/chartex" xmlns:cx2="http://schemas.microsoft.com/office/drawing/2015/10/21/chartex" xmlns:cx3="http://schemas.microsoft.com/office/drawing/2016/5/9/chartex" xmlns:cx4="http://schemas.microsoft.com/office/drawing/2016/5/10/chartex" xmlns:cx5="http://schemas.microsoft.com/office/drawing/2016/5/11/chartex" xmlns:cx6="http://schemas.microsoft.com/office/drawing/2016/5/12/chartex" xmlns:cx7="http://schemas.microsoft.com/office/drawing/2016/5/13/chartex" xmlns:cx8="http://schemas.microsoft.com/office/drawing/2016/5/14/chartex" xmlns:mc="http://schemas.openxmlformats.org/markup-compatibility/2006" xmlns:aink="http://schemas.microsoft.com/office/drawing/2016/ink" xmlns:am3d="http://schemas.microsoft.com/office/drawing/2017/model3d" xmlns:o="urn:schemas-microsoft-com:office:office" xmlns:r="http://schemas.openxmlformats.org/officeDocument/2006/relationships" xmlns:m="http://schemas.openxmlformats.org/officeDocument/2006/math" xmlns:v="urn:schemas-microsoft-com:vml" xmlns:wp14="http://schemas.microsoft.com/office/word/2010/wordprocessingDrawing" xmlns:wp="http://schemas.openxmlformats.org/drawingml/2006/wordprocessingDrawing" xmlns:w10="urn:schemas-microsoft-com:office:word" xmlns:w="http://schemas.openxmlformats.org/wordprocessingml/2006/main" xmlns:w14="http://schemas.microsoft.com/office/word/2010/wordml" xmlns:w15="http://schemas.microsoft.com/office/word/2012/wordml" xmlns:w16cex="http://schemas.microsoft.com/office/word/2018/wordml/cex" xmlns:w16cid="http://schemas.microsoft.com/office/word/2016/wordml/cid" xmlns:w16="http://schemas.microsoft.com/office/word/2018/wordml" xmlns:w16sdtdh="http://schemas.microsoft.com/office/word/2020/wordml/sdtdatahash" xmlns:w16se="http://schemas.microsoft.com/office/word/2015/wordml/symex" xmlns:wpg="http://schemas.microsoft.com/office/word/2010/wordprocessingGroup" xmlns:wpi="http://schemas.microsoft.com/office/word/2010/wordprocessingInk" xmlns:wne="http://schemas.microsoft.com/office/word/2006/wordml" xmlns:wps="http://schemas.microsoft.com/office/word/2010/wordprocessingShape" mc:Ignorable="w14 w15 w16se w16cid w16 w16cex w16sdtdh wp14">
+  <w16cid:commentId w16cid:paraId="02588D75" w16cid:durableId="2564E4D3"/>
+</w16cid:commentsIds>
+</file>
+
 <file path=word/numbering.xml><?xml version="1.0" encoding="utf-8"?>
 <w:numbering xmlns:wpc="http://schemas.microsoft.com/office/word/2010/wordprocessingCanvas" xmlns:cx="http://schemas.microsoft.com/office/drawing/2014/chartex" xmlns:cx1="http://schemas.microsoft.com/office/drawing/2015/9/8/chartex" xmlns:cx2="http://schemas.microsoft.com/office/drawing/2015/10/21/chartex" xmlns:cx3="http://schemas.microsoft.com/office/drawing/2016/5/9/chartex" xmlns:cx4="http://schemas.microsoft.com/office/drawing/2016/5/10/chartex" xmlns:cx5="http://schemas.microsoft.com/office/drawing/2016/5/11/chartex" xmlns:cx6="http://schemas.microsoft.com/office/drawing/2016/5/12/chartex" xmlns:cx7="http://schemas.microsoft.com/office/drawing/2016/5/13/chartex" xmlns:cx8="http://schemas.microsoft.com/office/drawing/2016/5/14/chartex" xmlns:mc="http://schemas.openxmlformats.org/markup-compatibility/2006" xmlns:aink="http://schemas.microsoft.com/office/drawing/2016/ink" xmlns:am3d="http://schemas.microsoft.com/office/drawing/2017/model3d" xmlns:o="urn:schemas-microsoft-com:office:office" xmlns:r="http://schemas.openxmlformats.org/officeDocument/2006/relationships" xmlns:m="http://schemas.openxmlformats.org/officeDocument/2006/math" xmlns:v="urn:schemas-microsoft-com:vml" xmlns:wp14="http://schemas.microsoft.com/office/word/2010/wordprocessingDrawing" xmlns:wp="http://schemas.openxmlformats.org/drawingml/2006/wordprocessingDrawing" xmlns:w10="urn:schemas-microsoft-com:office:word" xmlns:w="http://schemas.openxmlformats.org/wordprocessingml/2006/main" xmlns:w14="http://schemas.microsoft.com/office/word/2010/wordml" xmlns:w15="http://schemas.microsoft.com/office/word/2012/wordml" xmlns:w16cex="http://schemas.microsoft.com/office/word/2018/wordml/cex" xmlns:w16cid="http://schemas.microsoft.com/office/word/2016/wordml/cid" xmlns:w16="http://schemas.microsoft.com/office/word/2018/wordml" xmlns:w16sdtdh="http://schemas.microsoft.com/office/word/2020/wordml/sdtdatahash" xmlns:w16se="http://schemas.microsoft.com/office/word/2015/wordml/symex" xmlns:wpg="http://schemas.microsoft.com/office/word/2010/wordprocessingGroup" xmlns:wpi="http://schemas.microsoft.com/office/word/2010/wordprocessingInk" xmlns:wne="http://schemas.microsoft.com/office/word/2006/wordml" xmlns:wps="http://schemas.microsoft.com/office/word/2010/wordprocessingShape" mc:Ignorable="w14 w15 w16se w16cid w16 w16cex w16sdtdh wp14">
   <w:abstractNum w:abstractNumId="0" w15:restartNumberingAfterBreak="0">
@@ -1072,6 +2257,119 @@
     <w:nsid w:val="3AB851F8"/>
     <w:multiLevelType w:val="hybridMultilevel"/>
     <w:tmpl w:val="DC16B9DA"/>
+    <w:lvl w:ilvl="0" w:tplc="08090001">
+      <w:start w:val="1"/>
+      <w:numFmt w:val="bullet"/>
+      <w:lvlText w:val=""/>
+      <w:lvlJc w:val="left"/>
+      <w:pPr>
+        <w:ind w:left="720" w:hanging="360"/>
+      </w:pPr>
+      <w:rPr>
+        <w:rFonts w:ascii="Symbol" w:hAnsi="Symbol" w:hint="default"/>
+      </w:rPr>
+    </w:lvl>
+    <w:lvl w:ilvl="1" w:tplc="08090003" w:tentative="1">
+      <w:start w:val="1"/>
+      <w:numFmt w:val="bullet"/>
+      <w:lvlText w:val="o"/>
+      <w:lvlJc w:val="left"/>
+      <w:pPr>
+        <w:ind w:left="1440" w:hanging="360"/>
+      </w:pPr>
+      <w:rPr>
+        <w:rFonts w:ascii="Courier New" w:hAnsi="Courier New" w:cs="Courier New" w:hint="default"/>
+      </w:rPr>
+    </w:lvl>
+    <w:lvl w:ilvl="2" w:tplc="08090005" w:tentative="1">
+      <w:start w:val="1"/>
+      <w:numFmt w:val="bullet"/>
+      <w:lvlText w:val=""/>
+      <w:lvlJc w:val="left"/>
+      <w:pPr>
+        <w:ind w:left="2160" w:hanging="360"/>
+      </w:pPr>
+      <w:rPr>
+        <w:rFonts w:ascii="Wingdings" w:hAnsi="Wingdings" w:hint="default"/>
+      </w:rPr>
+    </w:lvl>
+    <w:lvl w:ilvl="3" w:tplc="08090001" w:tentative="1">
+      <w:start w:val="1"/>
+      <w:numFmt w:val="bullet"/>
+      <w:lvlText w:val=""/>
+      <w:lvlJc w:val="left"/>
+      <w:pPr>
+        <w:ind w:left="2880" w:hanging="360"/>
+      </w:pPr>
+      <w:rPr>
+        <w:rFonts w:ascii="Symbol" w:hAnsi="Symbol" w:hint="default"/>
+      </w:rPr>
+    </w:lvl>
+    <w:lvl w:ilvl="4" w:tplc="08090003" w:tentative="1">
+      <w:start w:val="1"/>
+      <w:numFmt w:val="bullet"/>
+      <w:lvlText w:val="o"/>
+      <w:lvlJc w:val="left"/>
+      <w:pPr>
+        <w:ind w:left="3600" w:hanging="360"/>
+      </w:pPr>
+      <w:rPr>
+        <w:rFonts w:ascii="Courier New" w:hAnsi="Courier New" w:cs="Courier New" w:hint="default"/>
+      </w:rPr>
+    </w:lvl>
+    <w:lvl w:ilvl="5" w:tplc="08090005" w:tentative="1">
+      <w:start w:val="1"/>
+      <w:numFmt w:val="bullet"/>
+      <w:lvlText w:val=""/>
+      <w:lvlJc w:val="left"/>
+      <w:pPr>
+        <w:ind w:left="4320" w:hanging="360"/>
+      </w:pPr>
+      <w:rPr>
+        <w:rFonts w:ascii="Wingdings" w:hAnsi="Wingdings" w:hint="default"/>
+      </w:rPr>
+    </w:lvl>
+    <w:lvl w:ilvl="6" w:tplc="08090001" w:tentative="1">
+      <w:start w:val="1"/>
+      <w:numFmt w:val="bullet"/>
+      <w:lvlText w:val=""/>
+      <w:lvlJc w:val="left"/>
+      <w:pPr>
+        <w:ind w:left="5040" w:hanging="360"/>
+      </w:pPr>
+      <w:rPr>
+        <w:rFonts w:ascii="Symbol" w:hAnsi="Symbol" w:hint="default"/>
+      </w:rPr>
+    </w:lvl>
+    <w:lvl w:ilvl="7" w:tplc="08090003" w:tentative="1">
+      <w:start w:val="1"/>
+      <w:numFmt w:val="bullet"/>
+      <w:lvlText w:val="o"/>
+      <w:lvlJc w:val="left"/>
+      <w:pPr>
+        <w:ind w:left="5760" w:hanging="360"/>
+      </w:pPr>
+      <w:rPr>
+        <w:rFonts w:ascii="Courier New" w:hAnsi="Courier New" w:cs="Courier New" w:hint="default"/>
+      </w:rPr>
+    </w:lvl>
+    <w:lvl w:ilvl="8" w:tplc="08090005" w:tentative="1">
+      <w:start w:val="1"/>
+      <w:numFmt w:val="bullet"/>
+      <w:lvlText w:val=""/>
+      <w:lvlJc w:val="left"/>
+      <w:pPr>
+        <w:ind w:left="6480" w:hanging="360"/>
+      </w:pPr>
+      <w:rPr>
+        <w:rFonts w:ascii="Wingdings" w:hAnsi="Wingdings" w:hint="default"/>
+      </w:rPr>
+    </w:lvl>
+  </w:abstractNum>
+  <w:abstractNum w:abstractNumId="3" w15:restartNumberingAfterBreak="0">
+    <w:nsid w:val="63B56F6B"/>
+    <w:multiLevelType w:val="hybridMultilevel"/>
+    <w:tmpl w:val="7188FCD4"/>
     <w:lvl w:ilvl="0" w:tplc="08090001">
       <w:start w:val="1"/>
       <w:numFmt w:val="bullet"/>
@@ -1190,7 +2488,18 @@
   <w:num w:numId="3">
     <w:abstractNumId w:val="0"/>
   </w:num>
+  <w:num w:numId="4">
+    <w:abstractNumId w:val="3"/>
+  </w:num>
 </w:numbering>
+</file>
+
+<file path=word/people.xml><?xml version="1.0" encoding="utf-8"?>
+<w15:people xmlns:wpc="http://schemas.microsoft.com/office/word/2010/wordprocessingCanvas" xmlns:cx="http://schemas.microsoft.com/office/drawing/2014/chartex" xmlns:cx1="http://schemas.microsoft.com/office/drawing/2015/9/8/chartex" xmlns:cx2="http://schemas.microsoft.com/office/drawing/2015/10/21/chartex" xmlns:cx3="http://schemas.microsoft.com/office/drawing/2016/5/9/chartex" xmlns:cx4="http://schemas.microsoft.com/office/drawing/2016/5/10/chartex" xmlns:cx5="http://schemas.microsoft.com/office/drawing/2016/5/11/chartex" xmlns:cx6="http://schemas.microsoft.com/office/drawing/2016/5/12/chartex" xmlns:cx7="http://schemas.microsoft.com/office/drawing/2016/5/13/chartex" xmlns:cx8="http://schemas.microsoft.com/office/drawing/2016/5/14/chartex" xmlns:mc="http://schemas.openxmlformats.org/markup-compatibility/2006" xmlns:aink="http://schemas.microsoft.com/office/drawing/2016/ink" xmlns:am3d="http://schemas.microsoft.com/office/drawing/2017/model3d" xmlns:o="urn:schemas-microsoft-com:office:office" xmlns:r="http://schemas.openxmlformats.org/officeDocument/2006/relationships" xmlns:m="http://schemas.openxmlformats.org/officeDocument/2006/math" xmlns:v="urn:schemas-microsoft-com:vml" xmlns:wp14="http://schemas.microsoft.com/office/word/2010/wordprocessingDrawing" xmlns:wp="http://schemas.openxmlformats.org/drawingml/2006/wordprocessingDrawing" xmlns:w10="urn:schemas-microsoft-com:office:word" xmlns:w="http://schemas.openxmlformats.org/wordprocessingml/2006/main" xmlns:w14="http://schemas.microsoft.com/office/word/2010/wordml" xmlns:w15="http://schemas.microsoft.com/office/word/2012/wordml" xmlns:w16cex="http://schemas.microsoft.com/office/word/2018/wordml/cex" xmlns:w16cid="http://schemas.microsoft.com/office/word/2016/wordml/cid" xmlns:w16="http://schemas.microsoft.com/office/word/2018/wordml" xmlns:w16sdtdh="http://schemas.microsoft.com/office/word/2020/wordml/sdtdatahash" xmlns:w16se="http://schemas.microsoft.com/office/word/2015/wordml/symex" xmlns:wpg="http://schemas.microsoft.com/office/word/2010/wordprocessingGroup" xmlns:wpi="http://schemas.microsoft.com/office/word/2010/wordprocessingInk" xmlns:wne="http://schemas.microsoft.com/office/word/2006/wordml" xmlns:wps="http://schemas.microsoft.com/office/word/2010/wordprocessingShape" mc:Ignorable="w14 w15 w16se w16cid w16 w16cex w16sdtdh wp14">
+  <w15:person w15:author="Microsoft Office User">
+    <w15:presenceInfo w15:providerId="None" w15:userId="Microsoft Office User"/>
+  </w15:person>
+</w15:people>
 </file>
 
 <file path=word/styles.xml><?xml version="1.0" encoding="utf-8"?>
@@ -1642,6 +2951,187 @@
       <w:contextualSpacing/>
     </w:pPr>
   </w:style>
+  <w:style w:type="character" w:styleId="Hyperlink">
+    <w:name w:val="Hyperlink"/>
+    <w:basedOn w:val="DefaultParagraphFont"/>
+    <w:uiPriority w:val="99"/>
+    <w:unhideWhenUsed/>
+    <w:rsid w:val="00730094"/>
+    <w:rPr>
+      <w:color w:val="0563C1" w:themeColor="hyperlink"/>
+      <w:u w:val="single"/>
+    </w:rPr>
+  </w:style>
+  <w:style w:type="character" w:styleId="UnresolvedMention">
+    <w:name w:val="Unresolved Mention"/>
+    <w:basedOn w:val="DefaultParagraphFont"/>
+    <w:uiPriority w:val="99"/>
+    <w:semiHidden/>
+    <w:unhideWhenUsed/>
+    <w:rsid w:val="00730094"/>
+    <w:rPr>
+      <w:color w:val="605E5C"/>
+      <w:shd w:val="clear" w:color="auto" w:fill="E1DFDD"/>
+    </w:rPr>
+  </w:style>
+  <w:style w:type="paragraph" w:styleId="NormalWeb">
+    <w:name w:val="Normal (Web)"/>
+    <w:basedOn w:val="Normal"/>
+    <w:uiPriority w:val="99"/>
+    <w:semiHidden/>
+    <w:unhideWhenUsed/>
+    <w:rsid w:val="00730094"/>
+    <w:pPr>
+      <w:spacing w:before="100" w:beforeAutospacing="1" w:after="100" w:afterAutospacing="1"/>
+    </w:pPr>
+    <w:rPr>
+      <w:rFonts w:ascii="Times New Roman" w:eastAsia="Times New Roman" w:hAnsi="Times New Roman" w:cs="Times New Roman"/>
+      <w:lang w:eastAsia="en-GB"/>
+    </w:rPr>
+  </w:style>
+  <w:style w:type="character" w:customStyle="1" w:styleId="apple-converted-space">
+    <w:name w:val="apple-converted-space"/>
+    <w:basedOn w:val="DefaultParagraphFont"/>
+    <w:rsid w:val="00730094"/>
+  </w:style>
+  <w:style w:type="paragraph" w:styleId="HTMLPreformatted">
+    <w:name w:val="HTML Preformatted"/>
+    <w:basedOn w:val="Normal"/>
+    <w:link w:val="HTMLPreformattedChar"/>
+    <w:uiPriority w:val="99"/>
+    <w:semiHidden/>
+    <w:unhideWhenUsed/>
+    <w:rsid w:val="00730094"/>
+    <w:pPr>
+      <w:tabs>
+        <w:tab w:val="left" w:pos="916"/>
+        <w:tab w:val="left" w:pos="1832"/>
+        <w:tab w:val="left" w:pos="2748"/>
+        <w:tab w:val="left" w:pos="3664"/>
+        <w:tab w:val="left" w:pos="4580"/>
+        <w:tab w:val="left" w:pos="5496"/>
+        <w:tab w:val="left" w:pos="6412"/>
+        <w:tab w:val="left" w:pos="7328"/>
+        <w:tab w:val="left" w:pos="8244"/>
+        <w:tab w:val="left" w:pos="9160"/>
+        <w:tab w:val="left" w:pos="10076"/>
+        <w:tab w:val="left" w:pos="10992"/>
+        <w:tab w:val="left" w:pos="11908"/>
+        <w:tab w:val="left" w:pos="12824"/>
+        <w:tab w:val="left" w:pos="13740"/>
+        <w:tab w:val="left" w:pos="14656"/>
+      </w:tabs>
+    </w:pPr>
+    <w:rPr>
+      <w:rFonts w:ascii="Courier New" w:eastAsia="Times New Roman" w:hAnsi="Courier New" w:cs="Courier New"/>
+      <w:sz w:val="20"/>
+      <w:szCs w:val="20"/>
+      <w:lang w:eastAsia="en-GB"/>
+    </w:rPr>
+  </w:style>
+  <w:style w:type="character" w:customStyle="1" w:styleId="HTMLPreformattedChar">
+    <w:name w:val="HTML Preformatted Char"/>
+    <w:basedOn w:val="DefaultParagraphFont"/>
+    <w:link w:val="HTMLPreformatted"/>
+    <w:uiPriority w:val="99"/>
+    <w:semiHidden/>
+    <w:rsid w:val="00730094"/>
+    <w:rPr>
+      <w:rFonts w:ascii="Courier New" w:eastAsia="Times New Roman" w:hAnsi="Courier New" w:cs="Courier New"/>
+      <w:sz w:val="20"/>
+      <w:szCs w:val="20"/>
+      <w:lang w:eastAsia="en-GB"/>
+    </w:rPr>
+  </w:style>
+  <w:style w:type="character" w:styleId="HTMLCode">
+    <w:name w:val="HTML Code"/>
+    <w:basedOn w:val="DefaultParagraphFont"/>
+    <w:uiPriority w:val="99"/>
+    <w:semiHidden/>
+    <w:unhideWhenUsed/>
+    <w:rsid w:val="00730094"/>
+    <w:rPr>
+      <w:rFonts w:ascii="Courier New" w:eastAsia="Times New Roman" w:hAnsi="Courier New" w:cs="Courier New"/>
+      <w:sz w:val="20"/>
+      <w:szCs w:val="20"/>
+    </w:rPr>
+  </w:style>
+  <w:style w:type="character" w:styleId="Strong">
+    <w:name w:val="Strong"/>
+    <w:basedOn w:val="DefaultParagraphFont"/>
+    <w:uiPriority w:val="22"/>
+    <w:qFormat/>
+    <w:rsid w:val="00730094"/>
+    <w:rPr>
+      <w:b/>
+      <w:bCs/>
+    </w:rPr>
+  </w:style>
+  <w:style w:type="character" w:styleId="CommentReference">
+    <w:name w:val="annotation reference"/>
+    <w:basedOn w:val="DefaultParagraphFont"/>
+    <w:uiPriority w:val="99"/>
+    <w:semiHidden/>
+    <w:unhideWhenUsed/>
+    <w:rsid w:val="00F5742D"/>
+    <w:rPr>
+      <w:sz w:val="16"/>
+      <w:szCs w:val="16"/>
+    </w:rPr>
+  </w:style>
+  <w:style w:type="paragraph" w:styleId="CommentText">
+    <w:name w:val="annotation text"/>
+    <w:basedOn w:val="Normal"/>
+    <w:link w:val="CommentTextChar"/>
+    <w:uiPriority w:val="99"/>
+    <w:semiHidden/>
+    <w:unhideWhenUsed/>
+    <w:rsid w:val="00F5742D"/>
+    <w:rPr>
+      <w:sz w:val="20"/>
+      <w:szCs w:val="20"/>
+    </w:rPr>
+  </w:style>
+  <w:style w:type="character" w:customStyle="1" w:styleId="CommentTextChar">
+    <w:name w:val="Comment Text Char"/>
+    <w:basedOn w:val="DefaultParagraphFont"/>
+    <w:link w:val="CommentText"/>
+    <w:uiPriority w:val="99"/>
+    <w:semiHidden/>
+    <w:rsid w:val="00F5742D"/>
+    <w:rPr>
+      <w:sz w:val="20"/>
+      <w:szCs w:val="20"/>
+    </w:rPr>
+  </w:style>
+  <w:style w:type="paragraph" w:styleId="CommentSubject">
+    <w:name w:val="annotation subject"/>
+    <w:basedOn w:val="CommentText"/>
+    <w:next w:val="CommentText"/>
+    <w:link w:val="CommentSubjectChar"/>
+    <w:uiPriority w:val="99"/>
+    <w:semiHidden/>
+    <w:unhideWhenUsed/>
+    <w:rsid w:val="00F5742D"/>
+    <w:rPr>
+      <w:b/>
+      <w:bCs/>
+    </w:rPr>
+  </w:style>
+  <w:style w:type="character" w:customStyle="1" w:styleId="CommentSubjectChar">
+    <w:name w:val="Comment Subject Char"/>
+    <w:basedOn w:val="CommentTextChar"/>
+    <w:link w:val="CommentSubject"/>
+    <w:uiPriority w:val="99"/>
+    <w:semiHidden/>
+    <w:rsid w:val="00F5742D"/>
+    <w:rPr>
+      <w:b/>
+      <w:bCs/>
+      <w:sz w:val="20"/>
+      <w:szCs w:val="20"/>
+    </w:rPr>
+  </w:style>
 </w:styles>
 </file>
 
@@ -1938,4 +3428,16 @@
     </a:ext>
   </a:extLst>
 </a:theme>
+</file>
+
+<file path=customXml/item1.xml><?xml version="1.0" encoding="utf-8"?>
+<b:Sources xmlns:b="http://schemas.openxmlformats.org/officeDocument/2006/bibliography" xmlns="http://schemas.openxmlformats.org/officeDocument/2006/bibliography" SelectedStyle="/APASixthEditionOfficeOnline.xsl" StyleName="APA" Version="6"/>
+</file>
+
+<file path=customXml/itemProps1.xml><?xml version="1.0" encoding="utf-8"?>
+<ds:datastoreItem xmlns:ds="http://schemas.openxmlformats.org/officeDocument/2006/customXml" ds:itemID="{AA59B87D-FBE8-A943-84D7-D2CD2AC385A4}">
+  <ds:schemaRefs>
+    <ds:schemaRef ds:uri="http://schemas.openxmlformats.org/officeDocument/2006/bibliography"/>
+  </ds:schemaRefs>
+</ds:datastoreItem>
 </file>